--- a/documments/Levantamento_de_Requisitos-FBANK.docx
+++ b/documments/Levantamento_de_Requisitos-FBANK.docx
@@ -118,7 +118,7 @@
           <w:sz w:val="24"/>
           <w:szCs w:val="24"/>
         </w:rPr>
-        <w:t>3</w:t>
+        <w:t>4</w:t>
       </w:r>
       <w:r>
         <w:rPr>
@@ -943,6 +943,104 @@
                 <w:szCs w:val="24"/>
               </w:rPr>
               <w:t>Rodrigo Meneses</w:t>
+            </w:r>
+          </w:p>
+        </w:tc>
+      </w:tr>
+      <w:tr>
+        <w:tc>
+          <w:tcPr>
+            <w:tcW w:w="1413" w:type="dxa"/>
+          </w:tcPr>
+          <w:p>
+            <w:pPr>
+              <w:spacing w:line="360" w:lineRule="auto"/>
+              <w:jc w:val="both"/>
+              <w:rPr>
+                <w:rFonts w:ascii="Arial" w:hAnsi="Arial" w:cs="Arial"/>
+                <w:sz w:val="24"/>
+                <w:szCs w:val="24"/>
+              </w:rPr>
+            </w:pPr>
+            <w:r>
+              <w:rPr>
+                <w:rFonts w:ascii="Arial" w:hAnsi="Arial" w:cs="Arial"/>
+                <w:sz w:val="24"/>
+                <w:szCs w:val="24"/>
+              </w:rPr>
+              <w:t>30/10/2023</w:t>
+            </w:r>
+          </w:p>
+        </w:tc>
+        <w:tc>
+          <w:tcPr>
+            <w:tcW w:w="1417" w:type="dxa"/>
+          </w:tcPr>
+          <w:p>
+            <w:pPr>
+              <w:spacing w:line="360" w:lineRule="auto"/>
+              <w:jc w:val="both"/>
+              <w:rPr>
+                <w:rFonts w:ascii="Arial" w:hAnsi="Arial" w:cs="Arial"/>
+                <w:sz w:val="24"/>
+                <w:szCs w:val="24"/>
+              </w:rPr>
+            </w:pPr>
+            <w:r>
+              <w:rPr>
+                <w:rFonts w:ascii="Arial" w:hAnsi="Arial" w:cs="Arial"/>
+                <w:sz w:val="24"/>
+                <w:szCs w:val="24"/>
+              </w:rPr>
+              <w:t>4</w:t>
+            </w:r>
+          </w:p>
+        </w:tc>
+        <w:tc>
+          <w:tcPr>
+            <w:tcW w:w="3686" w:type="dxa"/>
+          </w:tcPr>
+          <w:p>
+            <w:pPr>
+              <w:spacing w:line="360" w:lineRule="auto"/>
+              <w:jc w:val="both"/>
+              <w:rPr>
+                <w:rFonts w:ascii="Arial" w:hAnsi="Arial" w:cs="Arial"/>
+                <w:sz w:val="24"/>
+                <w:szCs w:val="24"/>
+              </w:rPr>
+            </w:pPr>
+            <w:r>
+              <w:rPr>
+                <w:rFonts w:ascii="Arial" w:hAnsi="Arial" w:cs="Arial"/>
+                <w:sz w:val="24"/>
+                <w:szCs w:val="24"/>
+              </w:rPr>
+              <w:t>Atualização do Diagrama de Entidades e Relacionamento</w:t>
+            </w:r>
+          </w:p>
+        </w:tc>
+        <w:tc>
+          <w:tcPr>
+            <w:tcW w:w="2268" w:type="dxa"/>
+          </w:tcPr>
+          <w:p>
+            <w:pPr>
+              <w:spacing w:line="360" w:lineRule="auto"/>
+              <w:jc w:val="both"/>
+              <w:rPr>
+                <w:rFonts w:ascii="Arial" w:hAnsi="Arial" w:cs="Arial"/>
+                <w:sz w:val="24"/>
+                <w:szCs w:val="24"/>
+              </w:rPr>
+            </w:pPr>
+            <w:r>
+              <w:rPr>
+                <w:rFonts w:ascii="Arial" w:hAnsi="Arial" w:cs="Arial"/>
+                <w:sz w:val="24"/>
+                <w:szCs w:val="24"/>
+              </w:rPr>
+              <w:t>Edilson Ferreira</w:t>
             </w:r>
           </w:p>
         </w:tc>
@@ -2902,7 +3000,6 @@
           <w:sz w:val="28"/>
           <w:szCs w:val="28"/>
         </w:rPr>
-        <w:lastRenderedPageBreak/>
         <w:t>PROBLEMA DE NEGÓCIO</w:t>
       </w:r>
       <w:bookmarkEnd w:id="1"/>
@@ -2956,18 +3053,8 @@
           <w:sz w:val="24"/>
           <w:szCs w:val="24"/>
         </w:rPr>
-        <w:t xml:space="preserve"> </w:t>
-      </w:r>
-      <w:proofErr w:type="spellStart"/>
-      <w:r>
-        <w:rPr>
-          <w:rFonts w:ascii="Arial" w:hAnsi="Arial" w:cs="Arial"/>
-          <w:sz w:val="24"/>
-          <w:szCs w:val="24"/>
-        </w:rPr>
-        <w:t>FBank</w:t>
-      </w:r>
-      <w:proofErr w:type="spellEnd"/>
+        <w:t xml:space="preserve"> FBank</w:t>
+      </w:r>
       <w:r>
         <w:rPr>
           <w:rFonts w:ascii="Arial" w:hAnsi="Arial" w:cs="Arial"/>
@@ -3510,6 +3597,7 @@
           <w:sz w:val="24"/>
           <w:szCs w:val="24"/>
         </w:rPr>
+        <w:lastRenderedPageBreak/>
         <w:t xml:space="preserve">Fornecer aos clientes independência no controle e transações </w:t>
       </w:r>
       <w:r>
@@ -3551,7 +3639,6 @@
           <w:sz w:val="28"/>
           <w:szCs w:val="28"/>
         </w:rPr>
-        <w:lastRenderedPageBreak/>
         <w:t>DEFINIÇÕES DE SIGLAS</w:t>
       </w:r>
       <w:bookmarkEnd w:id="4"/>
@@ -3716,7 +3803,6 @@
                 <w:szCs w:val="24"/>
               </w:rPr>
             </w:pPr>
-            <w:proofErr w:type="spellStart"/>
             <w:r>
               <w:rPr>
                 <w:rFonts w:ascii="Arial" w:hAnsi="Arial" w:cs="Arial"/>
@@ -3725,7 +3811,6 @@
               </w:rPr>
               <w:t>Application</w:t>
             </w:r>
-            <w:proofErr w:type="spellEnd"/>
             <w:r>
               <w:rPr>
                 <w:rFonts w:ascii="Arial" w:hAnsi="Arial" w:cs="Arial"/>
@@ -3734,23 +3819,13 @@
               </w:rPr>
               <w:t xml:space="preserve"> </w:t>
             </w:r>
-            <w:proofErr w:type="spellStart"/>
             <w:r>
               <w:rPr>
                 <w:rFonts w:ascii="Arial" w:hAnsi="Arial" w:cs="Arial"/>
                 <w:sz w:val="24"/>
                 <w:szCs w:val="24"/>
               </w:rPr>
-              <w:t>Programming</w:t>
-            </w:r>
-            <w:proofErr w:type="spellEnd"/>
-            <w:r>
-              <w:rPr>
-                <w:rFonts w:ascii="Arial" w:hAnsi="Arial" w:cs="Arial"/>
-                <w:sz w:val="24"/>
-                <w:szCs w:val="24"/>
-              </w:rPr>
-              <w:t xml:space="preserve"> Interface</w:t>
+              <w:t>Programming Interface</w:t>
             </w:r>
           </w:p>
         </w:tc>
@@ -3794,7 +3869,6 @@
                 <w:szCs w:val="24"/>
               </w:rPr>
             </w:pPr>
-            <w:proofErr w:type="spellStart"/>
             <w:r>
               <w:rPr>
                 <w:rFonts w:ascii="Arial" w:hAnsi="Arial" w:cs="Arial"/>
@@ -3803,7 +3877,6 @@
               </w:rPr>
               <w:t>csv</w:t>
             </w:r>
-            <w:proofErr w:type="spellEnd"/>
           </w:p>
         </w:tc>
         <w:tc>
@@ -3820,34 +3893,14 @@
                 <w:szCs w:val="24"/>
               </w:rPr>
             </w:pPr>
-            <w:proofErr w:type="spellStart"/>
             <w:r>
               <w:rPr>
                 <w:rFonts w:ascii="Arial" w:hAnsi="Arial" w:cs="Arial"/>
                 <w:sz w:val="24"/>
                 <w:szCs w:val="24"/>
               </w:rPr>
-              <w:t>Comma-separated</w:t>
-            </w:r>
-            <w:proofErr w:type="spellEnd"/>
-            <w:r>
-              <w:rPr>
-                <w:rFonts w:ascii="Arial" w:hAnsi="Arial" w:cs="Arial"/>
-                <w:sz w:val="24"/>
-                <w:szCs w:val="24"/>
-              </w:rPr>
-              <w:t xml:space="preserve"> </w:t>
-            </w:r>
-            <w:proofErr w:type="spellStart"/>
-            <w:r>
-              <w:rPr>
-                <w:rFonts w:ascii="Arial" w:hAnsi="Arial" w:cs="Arial"/>
-                <w:sz w:val="24"/>
-                <w:szCs w:val="24"/>
-              </w:rPr>
-              <w:t>values</w:t>
-            </w:r>
-            <w:proofErr w:type="spellEnd"/>
+              <w:t>Comma-separated values</w:t>
+            </w:r>
           </w:p>
         </w:tc>
       </w:tr>
@@ -4094,7 +4147,6 @@
           <w:sz w:val="28"/>
           <w:szCs w:val="28"/>
         </w:rPr>
-        <w:lastRenderedPageBreak/>
         <w:t>REQUISITOS</w:t>
       </w:r>
       <w:bookmarkEnd w:id="5"/>
@@ -4569,25 +4621,7 @@
           <w:sz w:val="24"/>
           <w:szCs w:val="24"/>
         </w:rPr>
-        <w:t xml:space="preserve"> cliente deseje cancelar o vínculo com a </w:t>
-      </w:r>
-      <w:proofErr w:type="spellStart"/>
-      <w:r>
-        <w:rPr>
-          <w:rFonts w:ascii="Arial" w:hAnsi="Arial" w:cs="Arial"/>
-          <w:sz w:val="24"/>
-          <w:szCs w:val="24"/>
-        </w:rPr>
-        <w:t>FBank</w:t>
-      </w:r>
-      <w:proofErr w:type="spellEnd"/>
-      <w:r>
-        <w:rPr>
-          <w:rFonts w:ascii="Arial" w:hAnsi="Arial" w:cs="Arial"/>
-          <w:sz w:val="24"/>
-          <w:szCs w:val="24"/>
-        </w:rPr>
-        <w:t xml:space="preserve"> ele poderá inativar a conta desde que não tenha nenhuma pendência financeira vinculada a conta.</w:t>
+        <w:t xml:space="preserve"> cliente deseje cancelar o vínculo com a FBank ele poderá inativar a conta desde que não tenha nenhuma pendência financeira vinculada a conta.</w:t>
       </w:r>
     </w:p>
     <w:p>
@@ -4695,6 +4729,7 @@
           <w:sz w:val="24"/>
           <w:szCs w:val="24"/>
         </w:rPr>
+        <w:lastRenderedPageBreak/>
         <w:t>Caso</w:t>
       </w:r>
       <w:r>
@@ -4703,33 +4738,7 @@
           <w:sz w:val="24"/>
           <w:szCs w:val="24"/>
         </w:rPr>
-        <w:t xml:space="preserve"> cliente deseje </w:t>
-      </w:r>
-      <w:r>
-        <w:rPr>
-          <w:rFonts w:ascii="Arial" w:hAnsi="Arial" w:cs="Arial"/>
-          <w:sz w:val="24"/>
-          <w:szCs w:val="24"/>
-        </w:rPr>
-        <w:t xml:space="preserve">abrir uma conta e ele conste na base de dados da </w:t>
-      </w:r>
-      <w:proofErr w:type="spellStart"/>
-      <w:r>
-        <w:rPr>
-          <w:rFonts w:ascii="Arial" w:hAnsi="Arial" w:cs="Arial"/>
-          <w:sz w:val="24"/>
-          <w:szCs w:val="24"/>
-        </w:rPr>
-        <w:t>FBank</w:t>
-      </w:r>
-      <w:proofErr w:type="spellEnd"/>
-      <w:r>
-        <w:rPr>
-          <w:rFonts w:ascii="Arial" w:hAnsi="Arial" w:cs="Arial"/>
-          <w:sz w:val="24"/>
-          <w:szCs w:val="24"/>
-        </w:rPr>
-        <w:t xml:space="preserve"> com uma conta anteriormente inativada ele poderá </w:t>
+        <w:t xml:space="preserve"> cliente deseje abrir uma conta e ele conste na base de dados da FBank com uma conta anteriormente inativada ele poderá </w:t>
       </w:r>
       <w:r>
         <w:rPr>
@@ -4789,7 +4798,6 @@
           <w:sz w:val="24"/>
           <w:szCs w:val="24"/>
         </w:rPr>
-        <w:lastRenderedPageBreak/>
         <w:t xml:space="preserve">REQUISITO </w:t>
       </w:r>
       <w:r>
@@ -4823,18 +4831,7 @@
           <w:sz w:val="24"/>
           <w:szCs w:val="24"/>
         </w:rPr>
-        <w:t>ACESSAR A</w:t>
-      </w:r>
-      <w:r>
-        <w:rPr>
-          <w:rFonts w:ascii="Arial" w:hAnsi="Arial" w:cs="Arial"/>
-          <w:b/>
-          <w:bCs/>
-          <w:color w:val="auto"/>
-          <w:sz w:val="24"/>
-          <w:szCs w:val="24"/>
-        </w:rPr>
-        <w:t xml:space="preserve"> CONTA</w:t>
+        <w:t>ACESSAR A CONTA</w:t>
       </w:r>
       <w:bookmarkEnd w:id="10"/>
     </w:p>
@@ -5372,15 +5369,7 @@
           <w:sz w:val="24"/>
           <w:szCs w:val="24"/>
         </w:rPr>
-        <w:t>depósitos</w:t>
-      </w:r>
-      <w:r>
-        <w:rPr>
-          <w:rFonts w:ascii="Arial" w:hAnsi="Arial" w:cs="Arial"/>
-          <w:sz w:val="24"/>
-          <w:szCs w:val="24"/>
-        </w:rPr>
-        <w:t xml:space="preserve"> da conta autenticada</w:t>
+        <w:t>depósitos da conta autenticada</w:t>
       </w:r>
       <w:r>
         <w:rPr>
@@ -5592,7 +5581,6 @@
           <w:sz w:val="24"/>
           <w:szCs w:val="24"/>
         </w:rPr>
-        <w:lastRenderedPageBreak/>
         <w:t>REQUISITO 2</w:t>
       </w:r>
       <w:r>
@@ -6158,26 +6146,16 @@
           <w:sz w:val="24"/>
           <w:szCs w:val="24"/>
         </w:rPr>
+        <w:t>.csv</w:t>
+      </w:r>
+      <w:r>
+        <w:rPr>
+          <w:rFonts w:ascii="Arial" w:hAnsi="Arial" w:cs="Arial"/>
+          <w:sz w:val="24"/>
+          <w:szCs w:val="24"/>
+        </w:rPr>
         <w:t>.</w:t>
       </w:r>
-      <w:proofErr w:type="spellStart"/>
-      <w:r>
-        <w:rPr>
-          <w:rFonts w:ascii="Arial" w:hAnsi="Arial" w:cs="Arial"/>
-          <w:sz w:val="24"/>
-          <w:szCs w:val="24"/>
-        </w:rPr>
-        <w:t>csv</w:t>
-      </w:r>
-      <w:proofErr w:type="spellEnd"/>
-      <w:r>
-        <w:rPr>
-          <w:rFonts w:ascii="Arial" w:hAnsi="Arial" w:cs="Arial"/>
-          <w:sz w:val="24"/>
-          <w:szCs w:val="24"/>
-        </w:rPr>
-        <w:t>.</w:t>
-      </w:r>
     </w:p>
     <w:p>
       <w:pPr>
@@ -6324,36 +6302,8 @@
           <w:sz w:val="24"/>
           <w:szCs w:val="24"/>
         </w:rPr>
-        <w:t xml:space="preserve">A API irá expor um </w:t>
-      </w:r>
-      <w:proofErr w:type="spellStart"/>
-      <w:r>
-        <w:rPr>
-          <w:rFonts w:ascii="Arial" w:hAnsi="Arial" w:cs="Arial"/>
-          <w:sz w:val="24"/>
-          <w:szCs w:val="24"/>
-        </w:rPr>
-        <w:t>endpoint</w:t>
-      </w:r>
-      <w:proofErr w:type="spellEnd"/>
-      <w:r>
-        <w:rPr>
-          <w:rFonts w:ascii="Arial" w:hAnsi="Arial" w:cs="Arial"/>
-          <w:sz w:val="24"/>
-          <w:szCs w:val="24"/>
-        </w:rPr>
-        <w:t xml:space="preserve"> para exportar os registros com a log de utilização por período, o arquivo será gerado em </w:t>
-      </w:r>
-      <w:proofErr w:type="spellStart"/>
-      <w:r>
-        <w:rPr>
-          <w:rFonts w:ascii="Arial" w:hAnsi="Arial" w:cs="Arial"/>
-          <w:sz w:val="24"/>
-          <w:szCs w:val="24"/>
-        </w:rPr>
-        <w:t>csv</w:t>
-      </w:r>
-      <w:proofErr w:type="spellEnd"/>
+        <w:t>A API irá expor um endpoint para exportar os registros com a log de utilização por período, o arquivo será gerado em csv</w:t>
+      </w:r>
       <w:r>
         <w:rPr>
           <w:rFonts w:ascii="Arial" w:hAnsi="Arial" w:cs="Arial"/>
@@ -6476,6 +6426,49 @@
           <w:szCs w:val="24"/>
         </w:rPr>
       </w:pPr>
+      <w:r>
+        <w:rPr>
+          <w:rFonts w:ascii="Arial" w:hAnsi="Arial" w:cs="Arial"/>
+          <w:noProof/>
+          <w:sz w:val="24"/>
+          <w:szCs w:val="24"/>
+        </w:rPr>
+        <w:drawing>
+          <wp:inline distT="0" distB="0" distL="0" distR="0" wp14:anchorId="7403F294" wp14:editId="2DE66ED7">
+            <wp:extent cx="5400040" cy="2951480"/>
+            <wp:effectExtent l="0" t="0" r="0" b="1270"/>
+            <wp:docPr id="1437855293" name="Imagem 1" descr="Diagrama&#10;&#10;Descrição gerada automaticamente"/>
+            <wp:cNvGraphicFramePr>
+              <a:graphicFrameLocks xmlns:a="http://schemas.openxmlformats.org/drawingml/2006/main" noChangeAspect="1"/>
+            </wp:cNvGraphicFramePr>
+            <a:graphic xmlns:a="http://schemas.openxmlformats.org/drawingml/2006/main">
+              <a:graphicData uri="http://schemas.openxmlformats.org/drawingml/2006/picture">
+                <pic:pic xmlns:pic="http://schemas.openxmlformats.org/drawingml/2006/picture">
+                  <pic:nvPicPr>
+                    <pic:cNvPr id="1437855293" name="Imagem 1" descr="Diagrama&#10;&#10;Descrição gerada automaticamente"/>
+                    <pic:cNvPicPr/>
+                  </pic:nvPicPr>
+                  <pic:blipFill>
+                    <a:blip r:embed="rId6"/>
+                    <a:stretch>
+                      <a:fillRect/>
+                    </a:stretch>
+                  </pic:blipFill>
+                  <pic:spPr>
+                    <a:xfrm>
+                      <a:off x="0" y="0"/>
+                      <a:ext cx="5400040" cy="2951480"/>
+                    </a:xfrm>
+                    <a:prstGeom prst="rect">
+                      <a:avLst/>
+                    </a:prstGeom>
+                  </pic:spPr>
+                </pic:pic>
+              </a:graphicData>
+            </a:graphic>
+          </wp:inline>
+        </w:drawing>
+      </w:r>
     </w:p>
     <w:sectPr>
       <w:pgSz w:w="11906" w:h="16838"/>

--- a/documments/Levantamento_de_Requisitos-FBANK.docx
+++ b/documments/Levantamento_de_Requisitos-FBANK.docx
@@ -1083,32 +1083,6 @@
           <w:sz w:val="28"/>
           <w:szCs w:val="28"/>
           <w:u w:val="single"/>
-        </w:rPr>
-      </w:pPr>
-    </w:p>
-    <w:p>
-      <w:pPr>
-        <w:spacing w:line="360" w:lineRule="auto"/>
-        <w:jc w:val="both"/>
-        <w:rPr>
-          <w:rFonts w:ascii="Arial" w:hAnsi="Arial" w:cs="Arial"/>
-          <w:b/>
-          <w:bCs/>
-          <w:sz w:val="28"/>
-          <w:szCs w:val="28"/>
-        </w:rPr>
-      </w:pPr>
-    </w:p>
-    <w:p>
-      <w:pPr>
-        <w:spacing w:line="360" w:lineRule="auto"/>
-        <w:jc w:val="both"/>
-        <w:rPr>
-          <w:rFonts w:ascii="Arial" w:hAnsi="Arial" w:cs="Arial"/>
-          <w:b/>
-          <w:bCs/>
-          <w:sz w:val="28"/>
-          <w:szCs w:val="28"/>
         </w:rPr>
       </w:pPr>
     </w:p>
@@ -2980,18 +2954,20 @@
     </w:p>
     <w:p>
       <w:pPr>
-        <w:pStyle w:val="Ttulo1"/>
-        <w:rPr>
-          <w:rFonts w:ascii="Arial" w:hAnsi="Arial" w:cs="Arial"/>
-          <w:b/>
-          <w:bCs/>
-          <w:color w:val="auto"/>
+        <w:spacing w:line="360" w:lineRule="auto"/>
+        <w:jc w:val="both"/>
+        <w:rPr>
+          <w:rFonts w:ascii="Arial" w:hAnsi="Arial" w:cs="Arial"/>
+          <w:b/>
+          <w:bCs/>
           <w:sz w:val="28"/>
           <w:szCs w:val="28"/>
         </w:rPr>
       </w:pPr>
-      <w:bookmarkStart w:id="1" w:name="_Toc149590407"/>
-      <w:r>
+    </w:p>
+    <w:p>
+      <w:pPr>
+        <w:pStyle w:val="Ttulo1"/>
         <w:rPr>
           <w:rFonts w:ascii="Arial" w:hAnsi="Arial" w:cs="Arial"/>
           <w:b/>
@@ -3000,6 +2976,18 @@
           <w:sz w:val="28"/>
           <w:szCs w:val="28"/>
         </w:rPr>
+      </w:pPr>
+      <w:bookmarkStart w:id="1" w:name="_Toc149590407"/>
+      <w:r>
+        <w:rPr>
+          <w:rFonts w:ascii="Arial" w:hAnsi="Arial" w:cs="Arial"/>
+          <w:b/>
+          <w:bCs/>
+          <w:color w:val="auto"/>
+          <w:sz w:val="28"/>
+          <w:szCs w:val="28"/>
+        </w:rPr>
+        <w:lastRenderedPageBreak/>
         <w:t>PROBLEMA DE NEGÓCIO</w:t>
       </w:r>
       <w:bookmarkEnd w:id="1"/>
@@ -3053,8 +3041,18 @@
           <w:sz w:val="24"/>
           <w:szCs w:val="24"/>
         </w:rPr>
-        <w:t xml:space="preserve"> FBank</w:t>
-      </w:r>
+        <w:t xml:space="preserve"> </w:t>
+      </w:r>
+      <w:proofErr w:type="spellStart"/>
+      <w:r>
+        <w:rPr>
+          <w:rFonts w:ascii="Arial" w:hAnsi="Arial" w:cs="Arial"/>
+          <w:sz w:val="24"/>
+          <w:szCs w:val="24"/>
+        </w:rPr>
+        <w:t>FBank</w:t>
+      </w:r>
+      <w:proofErr w:type="spellEnd"/>
       <w:r>
         <w:rPr>
           <w:rFonts w:ascii="Arial" w:hAnsi="Arial" w:cs="Arial"/>
@@ -3101,22 +3099,6 @@
           <w:sz w:val="24"/>
           <w:szCs w:val="24"/>
         </w:rPr>
-        <w:t xml:space="preserve"> sem a necessidade de </w:t>
-      </w:r>
-      <w:r>
-        <w:rPr>
-          <w:rFonts w:ascii="Arial" w:hAnsi="Arial" w:cs="Arial"/>
-          <w:sz w:val="24"/>
-          <w:szCs w:val="24"/>
-        </w:rPr>
-        <w:t>deslocamento a unidade física</w:t>
-      </w:r>
-      <w:r>
-        <w:rPr>
-          <w:rFonts w:ascii="Arial" w:hAnsi="Arial" w:cs="Arial"/>
-          <w:sz w:val="24"/>
-          <w:szCs w:val="24"/>
-        </w:rPr>
         <w:t xml:space="preserve">. </w:t>
       </w:r>
     </w:p>
@@ -3152,15 +3134,39 @@
           <w:sz w:val="24"/>
           <w:szCs w:val="24"/>
         </w:rPr>
-        <w:t xml:space="preserve">resultará em </w:t>
-      </w:r>
-      <w:r>
-        <w:rPr>
-          <w:rFonts w:ascii="Arial" w:hAnsi="Arial" w:cs="Arial"/>
-          <w:sz w:val="24"/>
-          <w:szCs w:val="24"/>
-        </w:rPr>
-        <w:t>do tempo livre do cliente para realizar outras atividades.</w:t>
+        <w:t xml:space="preserve">resultará </w:t>
+      </w:r>
+      <w:r>
+        <w:rPr>
+          <w:rFonts w:ascii="Arial" w:hAnsi="Arial" w:cs="Arial"/>
+          <w:sz w:val="24"/>
+          <w:szCs w:val="24"/>
+        </w:rPr>
+        <w:t xml:space="preserve">no aumento </w:t>
+      </w:r>
+      <w:r>
+        <w:rPr>
+          <w:rFonts w:ascii="Arial" w:hAnsi="Arial" w:cs="Arial"/>
+          <w:sz w:val="24"/>
+          <w:szCs w:val="24"/>
+        </w:rPr>
+        <w:t>do tempo livre</w:t>
+      </w:r>
+      <w:r>
+        <w:rPr>
+          <w:rFonts w:ascii="Arial" w:hAnsi="Arial" w:cs="Arial"/>
+          <w:sz w:val="24"/>
+          <w:szCs w:val="24"/>
+        </w:rPr>
+        <w:t xml:space="preserve"> </w:t>
+      </w:r>
+      <w:r>
+        <w:rPr>
+          <w:rFonts w:ascii="Arial" w:hAnsi="Arial" w:cs="Arial"/>
+          <w:sz w:val="24"/>
+          <w:szCs w:val="24"/>
+        </w:rPr>
+        <w:t>para realizar outras atividades.</w:t>
       </w:r>
       <w:r>
         <w:rPr>
@@ -3527,15 +3533,39 @@
           <w:sz w:val="24"/>
           <w:szCs w:val="24"/>
         </w:rPr>
-        <w:t xml:space="preserve">permitir a interação e a integração de sistemas diferentes troquem informações e funcionem em conjunto de forma eficaz e eficiente. </w:t>
-      </w:r>
-      <w:r>
-        <w:rPr>
-          <w:rFonts w:ascii="Arial" w:hAnsi="Arial" w:cs="Arial"/>
-          <w:sz w:val="24"/>
-          <w:szCs w:val="24"/>
-        </w:rPr>
-        <w:t>que outros sistemas possam expor as funcionalidades oferecidas por ela</w:t>
+        <w:t xml:space="preserve">permitir a interação e a integração de sistemas diferentes </w:t>
+      </w:r>
+      <w:r>
+        <w:rPr>
+          <w:rFonts w:ascii="Arial" w:hAnsi="Arial" w:cs="Arial"/>
+          <w:sz w:val="24"/>
+          <w:szCs w:val="24"/>
+        </w:rPr>
+        <w:t xml:space="preserve">para que </w:t>
+      </w:r>
+      <w:r>
+        <w:rPr>
+          <w:rFonts w:ascii="Arial" w:hAnsi="Arial" w:cs="Arial"/>
+          <w:sz w:val="24"/>
+          <w:szCs w:val="24"/>
+        </w:rPr>
+        <w:t>troquem informações e funcionem em conjunto de forma eficaz e eficiente</w:t>
+      </w:r>
+      <w:r>
+        <w:rPr>
+          <w:rFonts w:ascii="Arial" w:hAnsi="Arial" w:cs="Arial"/>
+          <w:sz w:val="24"/>
+          <w:szCs w:val="24"/>
+        </w:rPr>
+        <w:t>, onde</w:t>
+      </w:r>
+      <w:r>
+        <w:rPr>
+          <w:rFonts w:ascii="Arial" w:hAnsi="Arial" w:cs="Arial"/>
+          <w:sz w:val="24"/>
+          <w:szCs w:val="24"/>
+        </w:rPr>
+        <w:t xml:space="preserve"> outros sistemas possam expor as funcionalidades oferecidas por ela</w:t>
       </w:r>
       <w:r>
         <w:rPr>
@@ -3597,7 +3627,6 @@
           <w:sz w:val="24"/>
           <w:szCs w:val="24"/>
         </w:rPr>
-        <w:lastRenderedPageBreak/>
         <w:t xml:space="preserve">Fornecer aos clientes independência no controle e transações </w:t>
       </w:r>
       <w:r>
@@ -3639,6 +3668,7 @@
           <w:sz w:val="28"/>
           <w:szCs w:val="28"/>
         </w:rPr>
+        <w:lastRenderedPageBreak/>
         <w:t>DEFINIÇÕES DE SIGLAS</w:t>
       </w:r>
       <w:bookmarkEnd w:id="4"/>
@@ -3803,6 +3833,7 @@
                 <w:szCs w:val="24"/>
               </w:rPr>
             </w:pPr>
+            <w:proofErr w:type="spellStart"/>
             <w:r>
               <w:rPr>
                 <w:rFonts w:ascii="Arial" w:hAnsi="Arial" w:cs="Arial"/>
@@ -3811,6 +3842,7 @@
               </w:rPr>
               <w:t>Application</w:t>
             </w:r>
+            <w:proofErr w:type="spellEnd"/>
             <w:r>
               <w:rPr>
                 <w:rFonts w:ascii="Arial" w:hAnsi="Arial" w:cs="Arial"/>
@@ -3819,13 +3851,23 @@
               </w:rPr>
               <w:t xml:space="preserve"> </w:t>
             </w:r>
+            <w:proofErr w:type="spellStart"/>
             <w:r>
               <w:rPr>
                 <w:rFonts w:ascii="Arial" w:hAnsi="Arial" w:cs="Arial"/>
                 <w:sz w:val="24"/>
                 <w:szCs w:val="24"/>
               </w:rPr>
-              <w:t>Programming Interface</w:t>
+              <w:t>Programming</w:t>
+            </w:r>
+            <w:proofErr w:type="spellEnd"/>
+            <w:r>
+              <w:rPr>
+                <w:rFonts w:ascii="Arial" w:hAnsi="Arial" w:cs="Arial"/>
+                <w:sz w:val="24"/>
+                <w:szCs w:val="24"/>
+              </w:rPr>
+              <w:t xml:space="preserve"> Interface</w:t>
             </w:r>
           </w:p>
         </w:tc>
@@ -3869,6 +3911,7 @@
                 <w:szCs w:val="24"/>
               </w:rPr>
             </w:pPr>
+            <w:proofErr w:type="spellStart"/>
             <w:r>
               <w:rPr>
                 <w:rFonts w:ascii="Arial" w:hAnsi="Arial" w:cs="Arial"/>
@@ -3877,6 +3920,7 @@
               </w:rPr>
               <w:t>csv</w:t>
             </w:r>
+            <w:proofErr w:type="spellEnd"/>
           </w:p>
         </w:tc>
         <w:tc>
@@ -3893,14 +3937,34 @@
                 <w:szCs w:val="24"/>
               </w:rPr>
             </w:pPr>
+            <w:proofErr w:type="spellStart"/>
             <w:r>
               <w:rPr>
                 <w:rFonts w:ascii="Arial" w:hAnsi="Arial" w:cs="Arial"/>
                 <w:sz w:val="24"/>
                 <w:szCs w:val="24"/>
               </w:rPr>
-              <w:t>Comma-separated values</w:t>
-            </w:r>
+              <w:t>Comma-separated</w:t>
+            </w:r>
+            <w:proofErr w:type="spellEnd"/>
+            <w:r>
+              <w:rPr>
+                <w:rFonts w:ascii="Arial" w:hAnsi="Arial" w:cs="Arial"/>
+                <w:sz w:val="24"/>
+                <w:szCs w:val="24"/>
+              </w:rPr>
+              <w:t xml:space="preserve"> </w:t>
+            </w:r>
+            <w:proofErr w:type="spellStart"/>
+            <w:r>
+              <w:rPr>
+                <w:rFonts w:ascii="Arial" w:hAnsi="Arial" w:cs="Arial"/>
+                <w:sz w:val="24"/>
+                <w:szCs w:val="24"/>
+              </w:rPr>
+              <w:t>values</w:t>
+            </w:r>
+            <w:proofErr w:type="spellEnd"/>
           </w:p>
         </w:tc>
       </w:tr>
@@ -4147,6 +4211,7 @@
           <w:sz w:val="28"/>
           <w:szCs w:val="28"/>
         </w:rPr>
+        <w:lastRenderedPageBreak/>
         <w:t>REQUISITOS</w:t>
       </w:r>
       <w:bookmarkEnd w:id="5"/>
@@ -4621,7 +4686,25 @@
           <w:sz w:val="24"/>
           <w:szCs w:val="24"/>
         </w:rPr>
-        <w:t xml:space="preserve"> cliente deseje cancelar o vínculo com a FBank ele poderá inativar a conta desde que não tenha nenhuma pendência financeira vinculada a conta.</w:t>
+        <w:t xml:space="preserve"> cliente deseje cancelar o vínculo com a </w:t>
+      </w:r>
+      <w:proofErr w:type="spellStart"/>
+      <w:r>
+        <w:rPr>
+          <w:rFonts w:ascii="Arial" w:hAnsi="Arial" w:cs="Arial"/>
+          <w:sz w:val="24"/>
+          <w:szCs w:val="24"/>
+        </w:rPr>
+        <w:t>FBank</w:t>
+      </w:r>
+      <w:proofErr w:type="spellEnd"/>
+      <w:r>
+        <w:rPr>
+          <w:rFonts w:ascii="Arial" w:hAnsi="Arial" w:cs="Arial"/>
+          <w:sz w:val="24"/>
+          <w:szCs w:val="24"/>
+        </w:rPr>
+        <w:t xml:space="preserve"> ele poderá inativar a conta desde que não tenha nenhuma pendência financeira vinculada a conta.</w:t>
       </w:r>
     </w:p>
     <w:p>
@@ -4729,7 +4812,6 @@
           <w:sz w:val="24"/>
           <w:szCs w:val="24"/>
         </w:rPr>
-        <w:lastRenderedPageBreak/>
         <w:t>Caso</w:t>
       </w:r>
       <w:r>
@@ -4738,7 +4820,25 @@
           <w:sz w:val="24"/>
           <w:szCs w:val="24"/>
         </w:rPr>
-        <w:t xml:space="preserve"> cliente deseje abrir uma conta e ele conste na base de dados da FBank com uma conta anteriormente inativada ele poderá </w:t>
+        <w:t xml:space="preserve"> cliente deseje abrir uma conta e ele conste na base de dados da </w:t>
+      </w:r>
+      <w:proofErr w:type="spellStart"/>
+      <w:r>
+        <w:rPr>
+          <w:rFonts w:ascii="Arial" w:hAnsi="Arial" w:cs="Arial"/>
+          <w:sz w:val="24"/>
+          <w:szCs w:val="24"/>
+        </w:rPr>
+        <w:t>FBank</w:t>
+      </w:r>
+      <w:proofErr w:type="spellEnd"/>
+      <w:r>
+        <w:rPr>
+          <w:rFonts w:ascii="Arial" w:hAnsi="Arial" w:cs="Arial"/>
+          <w:sz w:val="24"/>
+          <w:szCs w:val="24"/>
+        </w:rPr>
+        <w:t xml:space="preserve"> com uma conta anteriormente inativada ele poderá </w:t>
       </w:r>
       <w:r>
         <w:rPr>
@@ -4798,6 +4898,7 @@
           <w:sz w:val="24"/>
           <w:szCs w:val="24"/>
         </w:rPr>
+        <w:lastRenderedPageBreak/>
         <w:t xml:space="preserve">REQUISITO </w:t>
       </w:r>
       <w:r>
@@ -5581,6 +5682,7 @@
           <w:sz w:val="24"/>
           <w:szCs w:val="24"/>
         </w:rPr>
+        <w:lastRenderedPageBreak/>
         <w:t>REQUISITO 2</w:t>
       </w:r>
       <w:r>
@@ -6146,16 +6248,26 @@
           <w:sz w:val="24"/>
           <w:szCs w:val="24"/>
         </w:rPr>
-        <w:t>.csv</w:t>
-      </w:r>
-      <w:r>
-        <w:rPr>
-          <w:rFonts w:ascii="Arial" w:hAnsi="Arial" w:cs="Arial"/>
-          <w:sz w:val="24"/>
-          <w:szCs w:val="24"/>
-        </w:rPr>
         <w:t>.</w:t>
       </w:r>
+      <w:proofErr w:type="spellStart"/>
+      <w:r>
+        <w:rPr>
+          <w:rFonts w:ascii="Arial" w:hAnsi="Arial" w:cs="Arial"/>
+          <w:sz w:val="24"/>
+          <w:szCs w:val="24"/>
+        </w:rPr>
+        <w:t>csv</w:t>
+      </w:r>
+      <w:proofErr w:type="spellEnd"/>
+      <w:r>
+        <w:rPr>
+          <w:rFonts w:ascii="Arial" w:hAnsi="Arial" w:cs="Arial"/>
+          <w:sz w:val="24"/>
+          <w:szCs w:val="24"/>
+        </w:rPr>
+        <w:t>.</w:t>
+      </w:r>
     </w:p>
     <w:p>
       <w:pPr>
@@ -6302,8 +6414,36 @@
           <w:sz w:val="24"/>
           <w:szCs w:val="24"/>
         </w:rPr>
-        <w:t>A API irá expor um endpoint para exportar os registros com a log de utilização por período, o arquivo será gerado em csv</w:t>
-      </w:r>
+        <w:t xml:space="preserve">A API irá expor um </w:t>
+      </w:r>
+      <w:proofErr w:type="spellStart"/>
+      <w:r>
+        <w:rPr>
+          <w:rFonts w:ascii="Arial" w:hAnsi="Arial" w:cs="Arial"/>
+          <w:sz w:val="24"/>
+          <w:szCs w:val="24"/>
+        </w:rPr>
+        <w:t>endpoint</w:t>
+      </w:r>
+      <w:proofErr w:type="spellEnd"/>
+      <w:r>
+        <w:rPr>
+          <w:rFonts w:ascii="Arial" w:hAnsi="Arial" w:cs="Arial"/>
+          <w:sz w:val="24"/>
+          <w:szCs w:val="24"/>
+        </w:rPr>
+        <w:t xml:space="preserve"> para exportar os registros com a log de utilização por período, o arquivo será gerado em </w:t>
+      </w:r>
+      <w:proofErr w:type="spellStart"/>
+      <w:r>
+        <w:rPr>
+          <w:rFonts w:ascii="Arial" w:hAnsi="Arial" w:cs="Arial"/>
+          <w:sz w:val="24"/>
+          <w:szCs w:val="24"/>
+        </w:rPr>
+        <w:t>csv</w:t>
+      </w:r>
+      <w:proofErr w:type="spellEnd"/>
       <w:r>
         <w:rPr>
           <w:rFonts w:ascii="Arial" w:hAnsi="Arial" w:cs="Arial"/>
@@ -6434,9 +6574,17 @@
           <w:szCs w:val="24"/>
         </w:rPr>
         <w:drawing>
-          <wp:inline distT="0" distB="0" distL="0" distR="0" wp14:anchorId="7403F294" wp14:editId="2DE66ED7">
-            <wp:extent cx="5400040" cy="2951480"/>
-            <wp:effectExtent l="0" t="0" r="0" b="1270"/>
+          <wp:anchor distT="0" distB="0" distL="114300" distR="114300" simplePos="0" relativeHeight="251658240" behindDoc="0" locked="0" layoutInCell="1" allowOverlap="1" wp14:anchorId="7403F294" wp14:editId="7D0B73A3">
+            <wp:simplePos x="0" y="0"/>
+            <wp:positionH relativeFrom="column">
+              <wp:posOffset>-861060</wp:posOffset>
+            </wp:positionH>
+            <wp:positionV relativeFrom="paragraph">
+              <wp:posOffset>304800</wp:posOffset>
+            </wp:positionV>
+            <wp:extent cx="7005320" cy="4229100"/>
+            <wp:effectExtent l="0" t="0" r="5080" b="0"/>
+            <wp:wrapSquare wrapText="bothSides"/>
             <wp:docPr id="1437855293" name="Imagem 1" descr="Diagrama&#10;&#10;Descrição gerada automaticamente"/>
             <wp:cNvGraphicFramePr>
               <a:graphicFrameLocks xmlns:a="http://schemas.openxmlformats.org/drawingml/2006/main" noChangeAspect="1"/>
@@ -6449,7 +6597,13 @@
                     <pic:cNvPicPr/>
                   </pic:nvPicPr>
                   <pic:blipFill>
-                    <a:blip r:embed="rId6"/>
+                    <a:blip r:embed="rId6">
+                      <a:extLst>
+                        <a:ext uri="{28A0092B-C50C-407E-A947-70E740481C1C}">
+                          <a14:useLocalDpi xmlns:a14="http://schemas.microsoft.com/office/drawing/2010/main" val="0"/>
+                        </a:ext>
+                      </a:extLst>
+                    </a:blip>
                     <a:stretch>
                       <a:fillRect/>
                     </a:stretch>
@@ -6457,7 +6611,7 @@
                   <pic:spPr>
                     <a:xfrm>
                       <a:off x="0" y="0"/>
-                      <a:ext cx="5400040" cy="2951480"/>
+                      <a:ext cx="7005320" cy="4229100"/>
                     </a:xfrm>
                     <a:prstGeom prst="rect">
                       <a:avLst/>
@@ -6466,7 +6620,13 @@
                 </pic:pic>
               </a:graphicData>
             </a:graphic>
-          </wp:inline>
+            <wp14:sizeRelH relativeFrom="page">
+              <wp14:pctWidth>0</wp14:pctWidth>
+            </wp14:sizeRelH>
+            <wp14:sizeRelV relativeFrom="page">
+              <wp14:pctHeight>0</wp14:pctHeight>
+            </wp14:sizeRelV>
+          </wp:anchor>
         </w:drawing>
       </w:r>
     </w:p>
